--- a/misc/开题报告.docx
+++ b/misc/开题报告.docx
@@ -3789,6 +3789,104 @@
                 <w:sz w:val="24"/>
               </w:rPr>
             </w:pPr>
+          </w:p>
+          <w:p>
+            <w:pPr>
+              <w:rPr>
+                <w:color w:val="000000"/>
+                <w:sz w:val="24"/>
+              </w:rPr>
+            </w:pPr>
+          </w:p>
+          <w:p>
+            <w:pPr>
+              <w:rPr>
+                <w:color w:val="000000"/>
+                <w:sz w:val="24"/>
+              </w:rPr>
+            </w:pPr>
+          </w:p>
+          <w:p>
+            <w:pPr>
+              <w:rPr>
+                <w:color w:val="000000"/>
+                <w:sz w:val="24"/>
+              </w:rPr>
+            </w:pPr>
+          </w:p>
+          <w:p>
+            <w:pPr>
+              <w:rPr>
+                <w:color w:val="000000"/>
+                <w:sz w:val="24"/>
+              </w:rPr>
+            </w:pPr>
+          </w:p>
+          <w:p>
+            <w:pPr>
+              <w:rPr>
+                <w:color w:val="000000"/>
+                <w:sz w:val="24"/>
+              </w:rPr>
+            </w:pPr>
+          </w:p>
+          <w:p>
+            <w:pPr>
+              <w:rPr>
+                <w:color w:val="000000"/>
+                <w:sz w:val="24"/>
+              </w:rPr>
+            </w:pPr>
+          </w:p>
+          <w:p>
+            <w:pPr>
+              <w:rPr>
+                <w:color w:val="000000"/>
+                <w:sz w:val="24"/>
+              </w:rPr>
+            </w:pPr>
+          </w:p>
+          <w:p>
+            <w:pPr>
+              <w:rPr>
+                <w:rFonts w:hint="eastAsia"/>
+                <w:color w:val="000000"/>
+                <w:sz w:val="24"/>
+              </w:rPr>
+            </w:pPr>
+          </w:p>
+          <w:p>
+            <w:pPr>
+              <w:rPr>
+                <w:color w:val="000000"/>
+                <w:sz w:val="24"/>
+              </w:rPr>
+            </w:pPr>
+          </w:p>
+          <w:p>
+            <w:pPr>
+              <w:rPr>
+                <w:rFonts w:hint="eastAsia"/>
+                <w:color w:val="000000"/>
+                <w:sz w:val="24"/>
+              </w:rPr>
+            </w:pPr>
+          </w:p>
+          <w:p>
+            <w:pPr>
+              <w:rPr>
+                <w:color w:val="000000"/>
+                <w:sz w:val="24"/>
+              </w:rPr>
+            </w:pPr>
+          </w:p>
+          <w:p>
+            <w:pPr>
+              <w:rPr>
+                <w:color w:val="000000"/>
+                <w:sz w:val="24"/>
+              </w:rPr>
+            </w:pPr>
             <w:r>
               <w:rPr>
                 <w:rFonts w:hint="eastAsia"/>
@@ -3920,6 +4018,15 @@
           <w:p>
             <w:pPr>
               <w:rPr>
+                <w:rFonts w:hint="eastAsia"/>
+                <w:color w:val="000000"/>
+                <w:sz w:val="24"/>
+              </w:rPr>
+            </w:pPr>
+          </w:p>
+          <w:p>
+            <w:pPr>
+              <w:rPr>
                 <w:color w:val="000000"/>
                 <w:sz w:val="24"/>
               </w:rPr>
@@ -4052,7 +4159,13 @@
         </w:tc>
       </w:tr>
     </w:tbl>
-    <w:p/>
+    <w:p>
+      <w:pPr>
+        <w:rPr>
+          <w:rFonts w:hint="eastAsia"/>
+        </w:rPr>
+      </w:pPr>
+    </w:p>
     <w:sectPr>
       <w:pgSz w:w="11906" w:h="16838"/>
       <w:pgMar w:top="720" w:right="720" w:bottom="720" w:left="720" w:header="851" w:footer="992" w:gutter="0"/>
@@ -4935,6 +5048,10 @@
 </file>
 
 <file path=customXml/item1.xml><?xml version="1.0" encoding="utf-8"?>
+<b:Sources xmlns:b="http://schemas.openxmlformats.org/officeDocument/2006/bibliography" xmlns="http://schemas.openxmlformats.org/officeDocument/2006/bibliography" SelectedStyle="\APASixthEditionOfficeOnline.xsl" StyleName="APA" Version="6"/>
+</file>
+
+<file path=customXml/item2.xml><?xml version="1.0" encoding="utf-8"?>
 <s:customData xmlns="http://www.wps.cn/officeDocument/2013/wpsCustomData" xmlns:s="http://www.wps.cn/officeDocument/2013/wpsCustomData">
   <customSectProps>
     <customSectPr/>
@@ -4942,22 +5059,18 @@
 </s:customData>
 </file>
 
-<file path=customXml/item2.xml><?xml version="1.0" encoding="utf-8"?>
-<b:Sources xmlns:b="http://schemas.openxmlformats.org/officeDocument/2006/bibliography" xmlns="http://schemas.openxmlformats.org/officeDocument/2006/bibliography" SelectedStyle="\APASixthEditionOfficeOnline.xsl" StyleName="APA" Version="6"/>
+<file path=customXml/itemProps1.xml><?xml version="1.0" encoding="utf-8"?>
+<ds:datastoreItem xmlns:ds="http://schemas.openxmlformats.org/officeDocument/2006/customXml" ds:itemID="{515484BC-7422-46D6-9A76-7D5C6B24342D}">
+  <ds:schemaRefs>
+    <ds:schemaRef ds:uri="http://schemas.openxmlformats.org/officeDocument/2006/bibliography"/>
+  </ds:schemaRefs>
+</ds:datastoreItem>
 </file>
 
-<file path=customXml/itemProps1.xml><?xml version="1.0" encoding="utf-8"?>
+<file path=customXml/itemProps2.xml><?xml version="1.0" encoding="utf-8"?>
 <ds:datastoreItem xmlns:ds="http://schemas.openxmlformats.org/officeDocument/2006/customXml" ds:itemID="{B1977F7D-205B-4081-913C-38D41E755F92}">
   <ds:schemaRefs>
     <ds:schemaRef ds:uri="http://www.wps.cn/officeDocument/2013/wpsCustomData"/>
   </ds:schemaRefs>
 </ds:datastoreItem>
-</file>
-
-<file path=customXml/itemProps2.xml><?xml version="1.0" encoding="utf-8"?>
-<ds:datastoreItem xmlns:ds="http://schemas.openxmlformats.org/officeDocument/2006/customXml" ds:itemID="{515484BC-7422-46D6-9A76-7D5C6B24342D}">
-  <ds:schemaRefs>
-    <ds:schemaRef ds:uri="http://schemas.openxmlformats.org/officeDocument/2006/bibliography"/>
-  </ds:schemaRefs>
-</ds:datastoreItem>
 </file>
--- a/misc/开题报告.docx
+++ b/misc/开题报告.docx
@@ -832,7 +832,7 @@
                 <w:color w:val="000000"/>
                 <w:sz w:val="24"/>
               </w:rPr>
-              <w:t>多特征分解和</w:t>
+              <w:t>和</w:t>
             </w:r>
             <w:r>
               <w:rPr>
@@ -848,25 +848,7 @@
                 <w:color w:val="000000"/>
                 <w:sz w:val="24"/>
               </w:rPr>
-              <w:t>组合模型多</w:t>
-            </w:r>
-            <w:proofErr w:type="gramStart"/>
-            <w:r>
-              <w:rPr>
-                <w:rFonts w:hint="eastAsia"/>
-                <w:color w:val="000000"/>
-                <w:sz w:val="24"/>
-              </w:rPr>
-              <w:t>步预测</w:t>
-            </w:r>
-            <w:proofErr w:type="gramEnd"/>
-            <w:r>
-              <w:rPr>
-                <w:rFonts w:hint="eastAsia"/>
-                <w:color w:val="000000"/>
-                <w:sz w:val="24"/>
-              </w:rPr>
-              <w:t>短期风速</w:t>
+              <w:t>的短期风速多步组合预测模型</w:t>
             </w:r>
           </w:p>
         </w:tc>
@@ -1099,7 +1081,6 @@
                   <w14:uncheckedState w14:val="2610" w14:font="MS Gothic"/>
                 </w14:checkbox>
               </w:sdtPr>
-              <w:sdtEndPr/>
               <w:sdtContent>
                 <w:r>
                   <w:rPr>
@@ -3752,129 +3733,113 @@
           </w:tcPr>
           <w:p>
             <w:pPr>
-              <w:rPr>
-                <w:color w:val="000000"/>
-                <w:sz w:val="24"/>
-              </w:rPr>
-            </w:pPr>
-          </w:p>
-          <w:p>
-            <w:pPr>
-              <w:rPr>
-                <w:color w:val="000000"/>
-                <w:sz w:val="24"/>
-              </w:rPr>
-            </w:pPr>
-          </w:p>
-          <w:p>
-            <w:pPr>
-              <w:rPr>
-                <w:color w:val="000000"/>
-                <w:sz w:val="24"/>
-              </w:rPr>
-            </w:pPr>
-          </w:p>
-          <w:p>
-            <w:pPr>
-              <w:rPr>
-                <w:color w:val="000000"/>
-                <w:sz w:val="24"/>
-              </w:rPr>
-            </w:pPr>
-          </w:p>
-          <w:p>
-            <w:pPr>
-              <w:rPr>
-                <w:color w:val="000000"/>
-                <w:sz w:val="24"/>
-              </w:rPr>
-            </w:pPr>
-          </w:p>
-          <w:p>
-            <w:pPr>
-              <w:rPr>
-                <w:color w:val="000000"/>
-                <w:sz w:val="24"/>
-              </w:rPr>
-            </w:pPr>
-          </w:p>
-          <w:p>
-            <w:pPr>
-              <w:rPr>
-                <w:color w:val="000000"/>
-                <w:sz w:val="24"/>
-              </w:rPr>
-            </w:pPr>
-          </w:p>
-          <w:p>
-            <w:pPr>
-              <w:rPr>
-                <w:color w:val="000000"/>
-                <w:sz w:val="24"/>
-              </w:rPr>
-            </w:pPr>
-          </w:p>
-          <w:p>
-            <w:pPr>
-              <w:rPr>
-                <w:color w:val="000000"/>
-                <w:sz w:val="24"/>
-              </w:rPr>
-            </w:pPr>
-          </w:p>
-          <w:p>
-            <w:pPr>
-              <w:rPr>
-                <w:color w:val="000000"/>
-                <w:sz w:val="24"/>
-              </w:rPr>
-            </w:pPr>
-          </w:p>
-          <w:p>
-            <w:pPr>
-              <w:rPr>
-                <w:color w:val="000000"/>
-                <w:sz w:val="24"/>
-              </w:rPr>
-            </w:pPr>
-          </w:p>
-          <w:p>
-            <w:pPr>
-              <w:rPr>
-                <w:color w:val="000000"/>
-                <w:sz w:val="24"/>
-              </w:rPr>
-            </w:pPr>
-          </w:p>
-          <w:p>
-            <w:pPr>
-              <w:rPr>
-                <w:rFonts w:hint="eastAsia"/>
-                <w:color w:val="000000"/>
-                <w:sz w:val="24"/>
-              </w:rPr>
-            </w:pPr>
-          </w:p>
-          <w:p>
-            <w:pPr>
-              <w:rPr>
-                <w:color w:val="000000"/>
-                <w:sz w:val="24"/>
-              </w:rPr>
-            </w:pPr>
-          </w:p>
-          <w:p>
-            <w:pPr>
-              <w:rPr>
-                <w:rFonts w:hint="eastAsia"/>
-                <w:color w:val="000000"/>
-                <w:sz w:val="24"/>
-              </w:rPr>
-            </w:pPr>
-          </w:p>
-          <w:p>
-            <w:pPr>
-              <w:rPr>
+              <w:ind w:firstLineChars="200" w:firstLine="480"/>
+              <w:rPr>
+                <w:color w:val="000000"/>
+                <w:sz w:val="24"/>
+              </w:rPr>
+            </w:pPr>
+            <w:r>
+              <w:rPr>
+                <w:rFonts w:hint="eastAsia"/>
+                <w:color w:val="000000"/>
+                <w:sz w:val="24"/>
+              </w:rPr>
+              <w:t>蒋嵩林同学的选题</w:t>
+            </w:r>
+            <w:r>
+              <w:rPr>
+                <w:rFonts w:hint="eastAsia"/>
+                <w:color w:val="000000"/>
+                <w:sz w:val="24"/>
+              </w:rPr>
+              <w:t>较为新颖，</w:t>
+            </w:r>
+            <w:r>
+              <w:rPr>
+                <w:rFonts w:hint="eastAsia"/>
+                <w:color w:val="000000"/>
+                <w:sz w:val="24"/>
+              </w:rPr>
+              <w:t>具有一定的研究价值</w:t>
+            </w:r>
+            <w:r>
+              <w:rPr>
+                <w:rFonts w:hint="eastAsia"/>
+                <w:color w:val="000000"/>
+                <w:sz w:val="24"/>
+              </w:rPr>
+              <w:t>。</w:t>
+            </w:r>
+            <w:r>
+              <w:rPr>
+                <w:rFonts w:hint="eastAsia"/>
+                <w:color w:val="000000"/>
+                <w:sz w:val="24"/>
+              </w:rPr>
+              <w:t>论文选题</w:t>
+            </w:r>
+            <w:r>
+              <w:rPr>
+                <w:rFonts w:hint="eastAsia"/>
+                <w:color w:val="000000"/>
+                <w:sz w:val="24"/>
+              </w:rPr>
+              <w:t>同时</w:t>
+            </w:r>
+            <w:r>
+              <w:rPr>
+                <w:rFonts w:hint="eastAsia"/>
+                <w:color w:val="000000"/>
+                <w:sz w:val="24"/>
+              </w:rPr>
+              <w:t>符合专业培养目标，</w:t>
+            </w:r>
+            <w:r>
+              <w:rPr>
+                <w:rFonts w:hint="eastAsia"/>
+                <w:color w:val="000000"/>
+                <w:sz w:val="24"/>
+              </w:rPr>
+              <w:t>研究思路</w:t>
+            </w:r>
+            <w:r>
+              <w:rPr>
+                <w:rFonts w:hint="eastAsia"/>
+                <w:color w:val="000000"/>
+                <w:sz w:val="24"/>
+              </w:rPr>
+              <w:t>合理，</w:t>
+            </w:r>
+            <w:r>
+              <w:rPr>
+                <w:rFonts w:hint="eastAsia"/>
+                <w:color w:val="000000"/>
+                <w:sz w:val="24"/>
+              </w:rPr>
+              <w:t>预计</w:t>
+            </w:r>
+            <w:r>
+              <w:rPr>
+                <w:rFonts w:hint="eastAsia"/>
+                <w:color w:val="000000"/>
+                <w:sz w:val="24"/>
+              </w:rPr>
+              <w:t>能够在规定时间完成，故同意开题。</w:t>
+            </w:r>
+          </w:p>
+          <w:p>
+            <w:pPr>
+              <w:rPr>
+                <w:color w:val="000000"/>
+                <w:sz w:val="24"/>
+              </w:rPr>
+            </w:pPr>
+          </w:p>
+          <w:p>
+            <w:pPr>
+              <w:rPr>
+                <w:rFonts w:hint="eastAsia"/>
                 <w:color w:val="000000"/>
                 <w:sz w:val="24"/>
               </w:rPr>
@@ -3903,6 +3868,61 @@
               </w:rPr>
               <w:t>指导教师签名：</w:t>
             </w:r>
+            <w:r>
+              <w:rPr>
+                <w:noProof/>
+                <w:color w:val="000000"/>
+                <w:sz w:val="24"/>
+              </w:rPr>
+              <w:drawing>
+                <wp:inline distT="0" distB="0" distL="0" distR="0" wp14:anchorId="1A96DA31" wp14:editId="62A5A982">
+                  <wp:extent cx="676275" cy="276092"/>
+                  <wp:effectExtent l="0" t="0" r="0" b="0"/>
+                  <wp:docPr id="1" name="Picture 1"/>
+                  <wp:cNvGraphicFramePr>
+                    <a:graphicFrameLocks xmlns:a="http://schemas.openxmlformats.org/drawingml/2006/main" noChangeAspect="1"/>
+                  </wp:cNvGraphicFramePr>
+                  <a:graphic xmlns:a="http://schemas.openxmlformats.org/drawingml/2006/main">
+                    <a:graphicData uri="http://schemas.openxmlformats.org/drawingml/2006/picture">
+                      <pic:pic xmlns:pic="http://schemas.openxmlformats.org/drawingml/2006/picture">
+                        <pic:nvPicPr>
+                          <pic:cNvPr id="0" name="Picture 1"/>
+                          <pic:cNvPicPr>
+                            <a:picLocks noChangeAspect="1" noChangeArrowheads="1"/>
+                          </pic:cNvPicPr>
+                        </pic:nvPicPr>
+                        <pic:blipFill>
+                          <a:blip r:embed="rId9" cstate="print">
+                            <a:extLst>
+                              <a:ext uri="{28A0092B-C50C-407E-A947-70E740481C1C}">
+                                <a14:useLocalDpi xmlns:a14="http://schemas.microsoft.com/office/drawing/2010/main" val="0"/>
+                              </a:ext>
+                            </a:extLst>
+                          </a:blip>
+                          <a:srcRect/>
+                          <a:stretch>
+                            <a:fillRect/>
+                          </a:stretch>
+                        </pic:blipFill>
+                        <pic:spPr bwMode="auto">
+                          <a:xfrm>
+                            <a:off x="0" y="0"/>
+                            <a:ext cx="704794" cy="287735"/>
+                          </a:xfrm>
+                          <a:prstGeom prst="rect">
+                            <a:avLst/>
+                          </a:prstGeom>
+                          <a:noFill/>
+                          <a:ln>
+                            <a:noFill/>
+                          </a:ln>
+                        </pic:spPr>
+                      </pic:pic>
+                    </a:graphicData>
+                  </a:graphic>
+                </wp:inline>
+              </w:drawing>
+            </w:r>
           </w:p>
           <w:p>
             <w:pPr>
@@ -3918,6 +3938,21 @@
                 <w:color w:val="000000"/>
                 <w:sz w:val="24"/>
               </w:rPr>
+              <w:t>2</w:t>
+            </w:r>
+            <w:r>
+              <w:rPr>
+                <w:color w:val="000000"/>
+                <w:sz w:val="24"/>
+              </w:rPr>
+              <w:t>021</w:t>
+            </w:r>
+            <w:r>
+              <w:rPr>
+                <w:rFonts w:hint="eastAsia"/>
+                <w:color w:val="000000"/>
+                <w:sz w:val="24"/>
+              </w:rPr>
               <w:t>年</w:t>
             </w:r>
             <w:r>
@@ -3926,7 +3961,22 @@
                 <w:color w:val="000000"/>
                 <w:sz w:val="24"/>
               </w:rPr>
-              <w:t xml:space="preserve">  </w:t>
+              <w:t xml:space="preserve"> </w:t>
+            </w:r>
+            <w:r>
+              <w:rPr>
+                <w:color w:val="000000"/>
+                <w:sz w:val="24"/>
+              </w:rPr>
+              <w:t>12</w:t>
+            </w:r>
+            <w:r>
+              <w:rPr>
+                <w:rFonts w:hint="eastAsia"/>
+                <w:color w:val="000000"/>
+                <w:sz w:val="24"/>
+              </w:rPr>
+              <w:t xml:space="preserve"> </w:t>
             </w:r>
             <w:r>
               <w:rPr>
@@ -3942,7 +3992,22 @@
                 <w:color w:val="000000"/>
                 <w:sz w:val="24"/>
               </w:rPr>
-              <w:t xml:space="preserve">  </w:t>
+              <w:t xml:space="preserve"> </w:t>
+            </w:r>
+            <w:r>
+              <w:rPr>
+                <w:color w:val="000000"/>
+                <w:sz w:val="24"/>
+              </w:rPr>
+              <w:t>12</w:t>
+            </w:r>
+            <w:r>
+              <w:rPr>
+                <w:rFonts w:hint="eastAsia"/>
+                <w:color w:val="000000"/>
+                <w:sz w:val="24"/>
+              </w:rPr>
+              <w:t xml:space="preserve"> </w:t>
             </w:r>
             <w:r>
               <w:rPr>
@@ -4002,23 +4067,15 @@
           <w:p>
             <w:pPr>
               <w:rPr>
-                <w:color w:val="000000"/>
-                <w:sz w:val="24"/>
-              </w:rPr>
-            </w:pPr>
-          </w:p>
-          <w:p>
-            <w:pPr>
-              <w:rPr>
-                <w:color w:val="000000"/>
-                <w:sz w:val="24"/>
-              </w:rPr>
-            </w:pPr>
-          </w:p>
-          <w:p>
-            <w:pPr>
-              <w:rPr>
-                <w:rFonts w:hint="eastAsia"/>
+                <w:rFonts w:hint="eastAsia"/>
+                <w:color w:val="000000"/>
+                <w:sz w:val="24"/>
+              </w:rPr>
+            </w:pPr>
+          </w:p>
+          <w:p>
+            <w:pPr>
+              <w:rPr>
                 <w:color w:val="000000"/>
                 <w:sz w:val="24"/>
               </w:rPr>
@@ -4159,13 +4216,7 @@
         </w:tc>
       </w:tr>
     </w:tbl>
-    <w:p>
-      <w:pPr>
-        <w:rPr>
-          <w:rFonts w:hint="eastAsia"/>
-        </w:rPr>
-      </w:pPr>
-    </w:p>
+    <w:p/>
     <w:sectPr>
       <w:pgSz w:w="11906" w:h="16838"/>
       <w:pgMar w:top="720" w:right="720" w:bottom="720" w:left="720" w:header="851" w:footer="992" w:gutter="0"/>
